--- a/Poetry.docx
+++ b/Poetry.docx
@@ -26,6 +26,86 @@
           <w:lang w:val="ru-RU"/>
         </w:rPr>
         <w:t>Рассказать, что солнце встало.</w:t>
+      </w:r>
+    </w:p>
+    <w:p>
+      <w:pPr>
+        <w:rPr>
+          <w:lang w:val="ru-RU"/>
+        </w:rPr>
+      </w:pPr>
+      <w:proofErr w:type="spellStart"/>
+      <w:r>
+        <w:t>Xnj</w:t>
+      </w:r>
+      <w:proofErr w:type="spellEnd"/>
+      <w:r>
+        <w:rPr>
+          <w:lang w:val="ru-RU"/>
+        </w:rPr>
+        <w:t xml:space="preserve"> </w:t>
+      </w:r>
+      <w:proofErr w:type="spellStart"/>
+      <w:r>
+        <w:t>jyj</w:t>
+      </w:r>
+      <w:proofErr w:type="spellEnd"/>
+      <w:r>
+        <w:rPr>
+          <w:lang w:val="ru-RU"/>
+        </w:rPr>
+        <w:t xml:space="preserve"> </w:t>
+      </w:r>
+      <w:proofErr w:type="spellStart"/>
+      <w:r>
+        <w:t>ujhzxbv</w:t>
+      </w:r>
+      <w:proofErr w:type="spellEnd"/>
+      <w:r>
+        <w:rPr>
+          <w:lang w:val="ru-RU"/>
+        </w:rPr>
+        <w:t xml:space="preserve"> </w:t>
+      </w:r>
+      <w:proofErr w:type="spellStart"/>
+      <w:r>
+        <w:t>cxtnjv</w:t>
+      </w:r>
+      <w:proofErr w:type="spellEnd"/>
+      <w:r>
+        <w:rPr>
+          <w:lang w:val="ru-RU"/>
+        </w:rPr>
+        <w:t xml:space="preserve"> </w:t>
+      </w:r>
+      <w:r>
+        <w:t>g</w:t>
+      </w:r>
+      <w:r>
+        <w:rPr>
+          <w:lang w:val="ru-RU"/>
+        </w:rPr>
+        <w:t xml:space="preserve"> </w:t>
+      </w:r>
+      <w:proofErr w:type="spellStart"/>
+      <w:r>
+        <w:t>kbcndfv</w:t>
+      </w:r>
+      <w:proofErr w:type="spellEnd"/>
+      <w:r>
+        <w:rPr>
+          <w:lang w:val="ru-RU"/>
+        </w:rPr>
+        <w:t xml:space="preserve"> </w:t>
+      </w:r>
+      <w:r>
+        <w:t>pfnhtgtnfkj</w:t>
+      </w:r>
+      <w:r>
+        <w:rPr>
+          <w:lang w:val="ru-RU"/>
+        </w:rPr>
+        <w:t>.</w:t>
       </w:r>
       <w:bookmarkStart w:id="0" w:name="_GoBack"/>
       <w:bookmarkEnd w:id="0"/>

--- a/Poetry.docx
+++ b/Poetry.docx
@@ -34,78 +34,24 @@
           <w:lang w:val="ru-RU"/>
         </w:rPr>
       </w:pPr>
-      <w:proofErr w:type="spellStart"/>
-      <w:r>
-        <w:t>Xnj</w:t>
-      </w:r>
-      <w:proofErr w:type="spellEnd"/>
       <w:r>
         <w:rPr>
           <w:lang w:val="ru-RU"/>
         </w:rPr>
-        <w:t xml:space="preserve"> </w:t>
+        <w:t>Что оно горячим светом</w:t>
       </w:r>
-      <w:proofErr w:type="spellStart"/>
-      <w:r>
-        <w:t>jyj</w:t>
-      </w:r>
-      <w:proofErr w:type="spellEnd"/>
+    </w:p>
+    <w:p>
+      <w:pPr>
+        <w:rPr>
+          <w:lang w:val="ru-RU"/>
+        </w:rPr>
+      </w:pPr>
       <w:r>
         <w:rPr>
           <w:lang w:val="ru-RU"/>
         </w:rPr>
-        <w:t xml:space="preserve"> </w:t>
-      </w:r>
-      <w:proofErr w:type="spellStart"/>
-      <w:r>
-        <w:t>ujhzxbv</w:t>
-      </w:r>
-      <w:proofErr w:type="spellEnd"/>
-      <w:r>
-        <w:rPr>
-          <w:lang w:val="ru-RU"/>
-        </w:rPr>
-        <w:t xml:space="preserve"> </w:t>
-      </w:r>
-      <w:proofErr w:type="spellStart"/>
-      <w:r>
-        <w:t>cxtnjv</w:t>
-      </w:r>
-      <w:proofErr w:type="spellEnd"/>
-      <w:r>
-        <w:rPr>
-          <w:lang w:val="ru-RU"/>
-        </w:rPr>
-        <w:t xml:space="preserve"> </w:t>
-      </w:r>
-      <w:r>
-        <w:t>g</w:t>
-      </w:r>
-      <w:r>
-        <w:rPr>
-          <w:lang w:val="ru-RU"/>
-        </w:rPr>
-        <w:t xml:space="preserve"> </w:t>
-      </w:r>
-      <w:proofErr w:type="spellStart"/>
-      <w:r>
-        <w:t>kbcndfv</w:t>
-      </w:r>
-      <w:proofErr w:type="spellEnd"/>
-      <w:r>
-        <w:rPr>
-          <w:lang w:val="ru-RU"/>
-        </w:rPr>
-        <w:t xml:space="preserve"> </w:t>
-      </w:r>
-      <w:r>
-        <w:t>pfnhtgtnfkj</w:t>
-      </w:r>
-      <w:r>
-        <w:rPr>
-          <w:lang w:val="ru-RU"/>
-        </w:rPr>
-        <w:t>.</w:t>
+        <w:t>По листвам затрепетало.</w:t>
       </w:r>
       <w:bookmarkStart w:id="0" w:name="_GoBack"/>
       <w:bookmarkEnd w:id="0"/>
